--- a/lab5/отчёт/report.docx
+++ b/lab5/отчёт/report.docx
@@ -250,7 +250,7 @@
           <w:rFonts w:ascii="Times New Roman" w:hAnsi="Times New Roman" w:cs="Times New Roman"/>
           <w:lang w:val="ru-RU"/>
         </w:rPr>
-        <w:t>67081</w:t>
+        <w:t>1391</w:t>
       </w:r>
     </w:p>
     <w:p>
@@ -466,6 +466,17 @@
           <w:szCs w:val="24"/>
           <w:lang w:val="ru-RU"/>
         </w:rPr>
+        <w:t xml:space="preserve"> Андреевич</w:t>
+      </w:r>
+      <w:bookmarkStart w:id="0" w:name="_GoBack"/>
+      <w:bookmarkEnd w:id="0"/>
+      <w:r>
+        <w:rPr>
+          <w:rFonts w:ascii="Times New Roman" w:hAnsi="Times New Roman" w:cs="Times New Roman"/>
+          <w:sz w:val="24"/>
+          <w:szCs w:val="24"/>
+          <w:lang w:val="ru-RU"/>
+        </w:rPr>
         <w:br/>
       </w:r>
     </w:p>
@@ -506,58 +517,16 @@
           <w:szCs w:val="24"/>
           <w:lang w:val="ru-RU"/>
         </w:rPr>
-        <w:t>Сорокин Роман Борисович</w:t>
+        <w:t>Вербовой Александр Александрович</w:t>
       </w:r>
     </w:p>
     <w:p>
       <w:pPr>
-        <w:jc w:val="right"/>
         <w:rPr>
           <w:rFonts w:ascii="Times New Roman" w:hAnsi="Times New Roman" w:cs="Times New Roman"/>
-          <w:sz w:val="24"/>
-          <w:szCs w:val="24"/>
           <w:lang w:val="ru-RU"/>
         </w:rPr>
       </w:pPr>
-      <w:r>
-        <w:rPr>
-          <w:rFonts w:ascii="Times New Roman" w:hAnsi="Times New Roman" w:cs="Times New Roman"/>
-          <w:sz w:val="24"/>
-          <w:szCs w:val="24"/>
-          <w:lang w:val="ru-RU"/>
-        </w:rPr>
-        <w:t xml:space="preserve">         </w:t>
-      </w:r>
-      <w:r>
-        <w:rPr>
-          <w:rFonts w:ascii="Times New Roman" w:hAnsi="Times New Roman" w:cs="Times New Roman"/>
-          <w:sz w:val="24"/>
-          <w:szCs w:val="24"/>
-          <w:lang w:val="ru-RU"/>
-        </w:rPr>
-        <w:tab/>
-        <w:t xml:space="preserve"> </w:t>
-      </w:r>
-      <w:proofErr w:type="spellStart"/>
-      <w:r>
-        <w:rPr>
-          <w:rFonts w:ascii="Times New Roman" w:hAnsi="Times New Roman" w:cs="Times New Roman"/>
-          <w:sz w:val="24"/>
-          <w:szCs w:val="24"/>
-          <w:lang w:val="ru-RU"/>
-        </w:rPr>
-        <w:t>Письмак</w:t>
-      </w:r>
-      <w:proofErr w:type="spellEnd"/>
-      <w:r>
-        <w:rPr>
-          <w:rFonts w:ascii="Times New Roman" w:hAnsi="Times New Roman" w:cs="Times New Roman"/>
-          <w:sz w:val="24"/>
-          <w:szCs w:val="24"/>
-          <w:lang w:val="ru-RU"/>
-        </w:rPr>
-        <w:t xml:space="preserve"> Алексей Евгеньевич</w:t>
-      </w:r>
     </w:p>
     <w:p>
       <w:pPr>
@@ -6761,8 +6730,6 @@
           </w:rPr>
           <w:t>https://github.com/VsevKokhan/IT</w:t>
         </w:r>
-        <w:bookmarkStart w:id="0" w:name="_GoBack"/>
-        <w:bookmarkEnd w:id="0"/>
         <w:r>
           <w:rPr>
             <w:rStyle w:val="ac"/>
@@ -9769,7 +9736,7 @@
 </file>
 
 <file path=customXml/itemProps1.xml><?xml version="1.0" encoding="utf-8"?>
-<ds:datastoreItem xmlns:ds="http://schemas.openxmlformats.org/officeDocument/2006/customXml" ds:itemID="{CBA6741D-C8C8-4BD3-AF9D-16E9A1BC7D3F}">
+<ds:datastoreItem xmlns:ds="http://schemas.openxmlformats.org/officeDocument/2006/customXml" ds:itemID="{DE5B217B-2D99-49A3-BFF5-048AEDD26EBA}">
   <ds:schemaRefs>
     <ds:schemaRef ds:uri="http://schemas.openxmlformats.org/officeDocument/2006/bibliography"/>
   </ds:schemaRefs>
